--- a/reports/Call 2/Student #3/D04/Analysis Report - Student #3.docx
+++ b/reports/Call 2/Student #3/D04/Analysis Report - Student #3.docx
@@ -316,9 +316,26 @@
         <w:t xml:space="preserve"> 2024 – 2025</w:t>
       </w:r>
     </w:p>
+    <w:p>
+      <w:pPr>
+        <w:pStyle w:val="Normal1"/>
+        <w:tabs>
+          <w:tab w:val="left" w:pos="5103"/>
+        </w:tabs>
+        <w:ind w:firstLine="0"/>
+        <w:jc w:val="center"/>
+        <w:rPr>
+          <w:rFonts w:asciiTheme="majorHAnsi" w:eastAsia="Arial Narrow" w:hAnsiTheme="majorHAnsi" w:cs="Arial Narrow"/>
+          <w:noProof/>
+          <w:sz w:val="28"/>
+          <w:szCs w:val="28"/>
+          <w:lang w:val="en-US"/>
+        </w:rPr>
+      </w:pPr>
+    </w:p>
     <w:tbl>
       <w:tblPr>
-        <w:tblW w:w="8625" w:type="dxa"/>
+        <w:tblW w:w="8789" w:type="dxa"/>
         <w:tblInd w:w="-5" w:type="dxa"/>
         <w:tblBorders>
           <w:top w:val="single" w:sz="4" w:space="0" w:color="000000"/>
@@ -334,7 +351,7 @@
       <w:tblGrid>
         <w:gridCol w:w="3510"/>
         <w:gridCol w:w="1735"/>
-        <w:gridCol w:w="3380"/>
+        <w:gridCol w:w="3544"/>
       </w:tblGrid>
       <w:tr>
         <w:trPr>
@@ -342,7 +359,7 @@
         </w:trPr>
         <w:tc>
           <w:tcPr>
-            <w:tcW w:w="8625" w:type="dxa"/>
+            <w:tcW w:w="8789" w:type="dxa"/>
             <w:gridSpan w:val="3"/>
             <w:shd w:val="clear" w:color="auto" w:fill="D9D9D9" w:themeFill="background1" w:themeFillShade="D9"/>
             <w:vAlign w:val="center"/>
@@ -380,7 +397,27 @@
                 <w:noProof/>
                 <w:lang w:val="en-US"/>
               </w:rPr>
-              <w:t xml:space="preserve"> C1.005</w:t>
+              <w:t xml:space="preserve"> C</w:t>
+            </w:r>
+            <w:r>
+              <w:rPr>
+                <w:rFonts w:asciiTheme="majorHAnsi" w:eastAsia="Arial Narrow" w:hAnsiTheme="majorHAnsi"/>
+                <w:b/>
+                <w:bCs/>
+                <w:noProof/>
+                <w:lang w:val="en-US"/>
+              </w:rPr>
+              <w:t>2</w:t>
+            </w:r>
+            <w:r>
+              <w:rPr>
+                <w:rFonts w:asciiTheme="majorHAnsi" w:eastAsia="Arial Narrow" w:hAnsiTheme="majorHAnsi"/>
+                <w:b/>
+                <w:bCs/>
+                <w:noProof/>
+                <w:lang w:val="en-US"/>
+              </w:rPr>
+              <w:t>.005</w:t>
             </w:r>
           </w:p>
         </w:tc>
@@ -460,7 +497,7 @@
         </w:tc>
         <w:tc>
           <w:tcPr>
-            <w:tcW w:w="3380" w:type="dxa"/>
+            <w:tcW w:w="3544" w:type="dxa"/>
             <w:shd w:val="clear" w:color="auto" w:fill="D9D9D9" w:themeFill="background1" w:themeFillShade="D9"/>
             <w:vAlign w:val="center"/>
           </w:tcPr>
@@ -502,7 +539,7 @@
               <w:ind w:firstLine="0"/>
               <w:jc w:val="left"/>
               <w:rPr>
-                <w:rFonts w:asciiTheme="minorHAnsi" w:hAnsiTheme="minorHAnsi"/>
+                <w:rFonts w:asciiTheme="minorHAnsi" w:eastAsia="Arial Narrow" w:hAnsiTheme="minorHAnsi"/>
                 <w:noProof/>
               </w:rPr>
             </w:pPr>
@@ -511,7 +548,7 @@
                 <w:rFonts w:asciiTheme="minorHAnsi" w:eastAsia="Arial Narrow" w:hAnsiTheme="minorHAnsi"/>
                 <w:noProof/>
               </w:rPr>
-              <w:t>Artero Bellido Manuel – manartbel@alum.us.es</w:t>
+              <w:t>González Benito, Claudio – clagonben@alum.us.es</w:t>
             </w:r>
           </w:p>
         </w:tc>
@@ -527,6 +564,48 @@
               <w:ind w:firstLine="0"/>
               <w:jc w:val="left"/>
               <w:rPr>
+                <w:rFonts w:asciiTheme="minorHAnsi" w:eastAsia="Arial Narrow" w:hAnsiTheme="minorHAnsi"/>
+                <w:noProof/>
+                <w:lang w:val="en-US"/>
+              </w:rPr>
+            </w:pPr>
+            <w:r>
+              <w:rPr>
+                <w:rFonts w:asciiTheme="minorHAnsi" w:eastAsia="Arial Narrow" w:hAnsiTheme="minorHAnsi"/>
+                <w:noProof/>
+                <w:lang w:val="en-US"/>
+              </w:rPr>
+              <w:t>Manager</w:t>
+            </w:r>
+          </w:p>
+          <w:p>
+            <w:pPr>
+              <w:pStyle w:val="Normal1"/>
+              <w:spacing w:after="0"/>
+              <w:ind w:firstLine="0"/>
+              <w:jc w:val="left"/>
+              <w:rPr>
+                <w:rFonts w:asciiTheme="minorHAnsi" w:eastAsia="Arial Narrow" w:hAnsiTheme="minorHAnsi"/>
+                <w:noProof/>
+                <w:lang w:val="en-US"/>
+              </w:rPr>
+            </w:pPr>
+            <w:r>
+              <w:rPr>
+                <w:rFonts w:asciiTheme="minorHAnsi" w:eastAsia="Arial Narrow" w:hAnsiTheme="minorHAnsi"/>
+                <w:noProof/>
+                <w:lang w:val="en-US"/>
+              </w:rPr>
+              <w:t>Developer</w:t>
+            </w:r>
+          </w:p>
+          <w:p>
+            <w:pPr>
+              <w:pStyle w:val="Normal1"/>
+              <w:spacing w:after="0"/>
+              <w:ind w:firstLine="0"/>
+              <w:jc w:val="left"/>
+              <w:rPr>
                 <w:rFonts w:asciiTheme="minorHAnsi" w:hAnsiTheme="minorHAnsi"/>
                 <w:noProof/>
                 <w:lang w:val="en-US"/>
@@ -544,7 +623,7 @@
         </w:tc>
         <w:tc>
           <w:tcPr>
-            <w:tcW w:w="3380" w:type="dxa"/>
+            <w:tcW w:w="3544" w:type="dxa"/>
             <w:vAlign w:val="center"/>
           </w:tcPr>
           <w:p>
@@ -552,7 +631,54 @@
               <w:pStyle w:val="Normal1"/>
               <w:spacing w:after="0"/>
               <w:ind w:firstLine="0"/>
-              <w:jc w:val="left"/>
+              <w:rPr>
+                <w:rFonts w:asciiTheme="minorHAnsi" w:eastAsia="Arial Narrow" w:hAnsiTheme="minorHAnsi"/>
+                <w:noProof/>
+                <w:sz w:val="20"/>
+                <w:szCs w:val="20"/>
+                <w:lang w:val="en-US"/>
+              </w:rPr>
+            </w:pPr>
+            <w:r>
+              <w:rPr>
+                <w:rFonts w:asciiTheme="minorHAnsi" w:eastAsia="Arial Narrow" w:hAnsiTheme="minorHAnsi"/>
+                <w:noProof/>
+                <w:sz w:val="20"/>
+                <w:szCs w:val="20"/>
+                <w:lang w:val="en-US"/>
+              </w:rPr>
+              <w:t>Makes plans, creates and supervises tasks, initialises the repository and writes reports</w:t>
+            </w:r>
+          </w:p>
+          <w:p>
+            <w:pPr>
+              <w:pStyle w:val="Normal1"/>
+              <w:spacing w:after="0"/>
+              <w:ind w:firstLine="0"/>
+              <w:rPr>
+                <w:rFonts w:asciiTheme="minorHAnsi" w:eastAsia="Arial Narrow" w:hAnsiTheme="minorHAnsi"/>
+                <w:noProof/>
+                <w:sz w:val="20"/>
+                <w:szCs w:val="20"/>
+                <w:lang w:val="en-US"/>
+              </w:rPr>
+            </w:pPr>
+            <w:r>
+              <w:rPr>
+                <w:rFonts w:asciiTheme="minorHAnsi" w:eastAsia="Arial Narrow" w:hAnsiTheme="minorHAnsi"/>
+                <w:noProof/>
+                <w:sz w:val="20"/>
+                <w:szCs w:val="20"/>
+                <w:lang w:val="en-US"/>
+              </w:rPr>
+              <w:t>Creates development configuration, customises the starter, implements features, does informal testing and writes reports</w:t>
+            </w:r>
+          </w:p>
+          <w:p>
+            <w:pPr>
+              <w:pStyle w:val="Normal1"/>
+              <w:spacing w:after="0"/>
+              <w:ind w:firstLine="0"/>
               <w:rPr>
                 <w:rFonts w:asciiTheme="minorHAnsi" w:eastAsia="Arial Narrow" w:hAnsiTheme="minorHAnsi"/>
                 <w:noProof/>
@@ -596,7 +722,7 @@
                 <w:rFonts w:asciiTheme="minorHAnsi" w:eastAsia="Arial Narrow" w:hAnsiTheme="minorHAnsi"/>
                 <w:noProof/>
               </w:rPr>
-              <w:t>Calderón Rodríguez, Manuel María -mancalrod@alum.us.es</w:t>
+              <w:t>Ramos Vargas, Alba – albramvar1@alum.us.es</w:t>
             </w:r>
           </w:p>
         </w:tc>
@@ -612,22 +738,66 @@
               <w:ind w:firstLine="0"/>
               <w:jc w:val="left"/>
               <w:rPr>
+                <w:rFonts w:asciiTheme="minorHAnsi" w:eastAsia="Arial Narrow" w:hAnsiTheme="minorHAnsi"/>
+                <w:noProof/>
+                <w:lang w:val="en-US"/>
+              </w:rPr>
+            </w:pPr>
+            <w:r>
+              <w:rPr>
+                <w:rFonts w:asciiTheme="minorHAnsi" w:eastAsia="Arial Narrow" w:hAnsiTheme="minorHAnsi"/>
+                <w:noProof/>
+                <w:lang w:val="en-US"/>
+              </w:rPr>
+              <w:t>Operator</w:t>
+            </w:r>
+          </w:p>
+          <w:p>
+            <w:pPr>
+              <w:pStyle w:val="Normal1"/>
+              <w:spacing w:after="0"/>
+              <w:ind w:firstLine="0"/>
+              <w:jc w:val="left"/>
+              <w:rPr>
+                <w:rFonts w:asciiTheme="minorHAnsi" w:eastAsia="Arial Narrow" w:hAnsiTheme="minorHAnsi"/>
+                <w:noProof/>
+                <w:lang w:val="en-US"/>
+              </w:rPr>
+            </w:pPr>
+            <w:r>
+              <w:rPr>
+                <w:rFonts w:asciiTheme="minorHAnsi" w:eastAsia="Arial Narrow" w:hAnsiTheme="minorHAnsi"/>
+                <w:noProof/>
+                <w:lang w:val="en-US"/>
+              </w:rPr>
+              <w:t>Developer</w:t>
+            </w:r>
+          </w:p>
+          <w:p>
+            <w:pPr>
+              <w:pStyle w:val="Normal1"/>
+              <w:spacing w:after="0"/>
+              <w:ind w:firstLine="0"/>
+              <w:jc w:val="left"/>
+              <w:rPr>
                 <w:rFonts w:asciiTheme="minorHAnsi" w:hAnsiTheme="minorHAnsi"/>
                 <w:noProof/>
+                <w:lang w:val="en-US"/>
               </w:rPr>
             </w:pPr>
             <w:r>
               <w:rPr>
-                <w:rFonts w:asciiTheme="minorHAnsi" w:hAnsiTheme="minorHAnsi"/>
-                <w:noProof/>
-              </w:rPr>
-              <w:t>Developer</w:t>
+                <w:rFonts w:asciiTheme="minorHAnsi" w:eastAsia="Arial Narrow" w:hAnsiTheme="minorHAnsi"/>
+                <w:noProof/>
+                <w:lang w:val="en-US"/>
+              </w:rPr>
+              <w:t>Tester</w:t>
             </w:r>
           </w:p>
         </w:tc>
         <w:tc>
           <w:tcPr>
-            <w:tcW w:w="3380" w:type="dxa"/>
+            <w:tcW w:w="3544" w:type="dxa"/>
             <w:vAlign w:val="center"/>
           </w:tcPr>
           <w:p>
@@ -635,7 +805,6 @@
               <w:pStyle w:val="Normal1"/>
               <w:spacing w:after="0"/>
               <w:ind w:firstLine="0"/>
-              <w:jc w:val="left"/>
               <w:rPr>
                 <w:rFonts w:asciiTheme="minorHAnsi" w:eastAsia="Arial Narrow" w:hAnsiTheme="minorHAnsi"/>
                 <w:noProof/>
@@ -652,75 +821,38 @@
                 <w:szCs w:val="20"/>
                 <w:lang w:val="en-US"/>
               </w:rPr>
-              <w:t>Creates development configuration, customises the starter, implements features, does informal testing and writes reports</w:t>
+              <w:t>Creates deployment configurations, deploys the application, keeps the application running and writes reports</w:t>
             </w:r>
           </w:p>
-        </w:tc>
-      </w:tr>
-      <w:tr>
-        <w:tc>
-          <w:tcPr>
-            <w:tcW w:w="3510" w:type="dxa"/>
-            <w:vAlign w:val="center"/>
-          </w:tcPr>
           <w:p>
             <w:pPr>
               <w:pStyle w:val="Normal1"/>
               <w:spacing w:after="0"/>
               <w:ind w:firstLine="0"/>
-              <w:jc w:val="left"/>
               <w:rPr>
                 <w:rFonts w:asciiTheme="minorHAnsi" w:eastAsia="Arial Narrow" w:hAnsiTheme="minorHAnsi"/>
                 <w:noProof/>
+                <w:sz w:val="20"/>
+                <w:szCs w:val="20"/>
+                <w:lang w:val="en-US"/>
               </w:rPr>
             </w:pPr>
             <w:r>
               <w:rPr>
                 <w:rFonts w:asciiTheme="minorHAnsi" w:eastAsia="Arial Narrow" w:hAnsiTheme="minorHAnsi"/>
                 <w:noProof/>
-              </w:rPr>
-              <w:t>González Benito, Claudio – clagonben@alum.us.es</w:t>
+                <w:sz w:val="20"/>
+                <w:szCs w:val="20"/>
+                <w:lang w:val="en-US"/>
+              </w:rPr>
+              <w:t>Creates development configuration, customises the starter, implements features, does informal testing and writes reports</w:t>
             </w:r>
           </w:p>
-        </w:tc>
-        <w:tc>
-          <w:tcPr>
-            <w:tcW w:w="1735" w:type="dxa"/>
-            <w:vAlign w:val="center"/>
-          </w:tcPr>
           <w:p>
             <w:pPr>
               <w:pStyle w:val="Normal1"/>
               <w:spacing w:after="0"/>
               <w:ind w:firstLine="0"/>
-              <w:jc w:val="left"/>
-              <w:rPr>
-                <w:rFonts w:asciiTheme="minorHAnsi" w:hAnsiTheme="minorHAnsi"/>
-                <w:noProof/>
-                <w:lang w:val="en-US"/>
-              </w:rPr>
-            </w:pPr>
-            <w:r>
-              <w:rPr>
-                <w:rFonts w:asciiTheme="minorHAnsi" w:eastAsia="Arial Narrow" w:hAnsiTheme="minorHAnsi"/>
-                <w:noProof/>
-                <w:lang w:val="en-US"/>
-              </w:rPr>
-              <w:t>Manager</w:t>
-            </w:r>
-          </w:p>
-        </w:tc>
-        <w:tc>
-          <w:tcPr>
-            <w:tcW w:w="3380" w:type="dxa"/>
-            <w:vAlign w:val="center"/>
-          </w:tcPr>
-          <w:p>
-            <w:pPr>
-              <w:pStyle w:val="Normal1"/>
-              <w:spacing w:after="0"/>
-              <w:ind w:firstLine="0"/>
-              <w:jc w:val="left"/>
               <w:rPr>
                 <w:rFonts w:asciiTheme="minorHAnsi" w:eastAsia="Arial Narrow" w:hAnsiTheme="minorHAnsi"/>
                 <w:noProof/>
@@ -737,180 +869,7 @@
                 <w:szCs w:val="20"/>
                 <w:lang w:val="en-US"/>
               </w:rPr>
-              <w:t>Makes plans, creates and supervises tasks, initialises the repository and writes reports</w:t>
-            </w:r>
-          </w:p>
-        </w:tc>
-      </w:tr>
-      <w:tr>
-        <w:trPr>
-          <w:trHeight w:val="90"/>
-        </w:trPr>
-        <w:tc>
-          <w:tcPr>
-            <w:tcW w:w="3510" w:type="dxa"/>
-            <w:vAlign w:val="center"/>
-          </w:tcPr>
-          <w:p>
-            <w:pPr>
-              <w:pStyle w:val="Normal1"/>
-              <w:spacing w:after="0"/>
-              <w:ind w:firstLine="0"/>
-              <w:jc w:val="left"/>
-              <w:rPr>
-                <w:rFonts w:asciiTheme="minorHAnsi" w:hAnsiTheme="minorHAnsi"/>
-                <w:noProof/>
-              </w:rPr>
-            </w:pPr>
-            <w:r>
-              <w:rPr>
-                <w:rFonts w:asciiTheme="minorHAnsi" w:eastAsia="Arial Narrow" w:hAnsiTheme="minorHAnsi"/>
-                <w:noProof/>
-              </w:rPr>
-              <w:t>Márquez Gutiérrez, José Manuel – josmargut@alum.us.es</w:t>
-            </w:r>
-          </w:p>
-        </w:tc>
-        <w:tc>
-          <w:tcPr>
-            <w:tcW w:w="1735" w:type="dxa"/>
-            <w:vAlign w:val="center"/>
-          </w:tcPr>
-          <w:p>
-            <w:pPr>
-              <w:pStyle w:val="Normal1"/>
-              <w:spacing w:after="0"/>
-              <w:ind w:firstLine="0"/>
-              <w:jc w:val="left"/>
-              <w:rPr>
-                <w:rFonts w:asciiTheme="minorHAnsi" w:hAnsiTheme="minorHAnsi"/>
-                <w:noProof/>
-                <w:lang w:val="en-US"/>
-              </w:rPr>
-            </w:pPr>
-            <w:r>
-              <w:rPr>
-                <w:rFonts w:asciiTheme="minorHAnsi" w:eastAsia="Arial Narrow" w:hAnsiTheme="minorHAnsi"/>
-                <w:noProof/>
-                <w:lang w:val="en-US"/>
-              </w:rPr>
-              <w:t>Developer</w:t>
-            </w:r>
-          </w:p>
-        </w:tc>
-        <w:tc>
-          <w:tcPr>
-            <w:tcW w:w="3380" w:type="dxa"/>
-            <w:vAlign w:val="center"/>
-          </w:tcPr>
-          <w:p>
-            <w:pPr>
-              <w:pStyle w:val="Normal1"/>
-              <w:spacing w:after="0"/>
-              <w:ind w:firstLine="0"/>
-              <w:jc w:val="left"/>
-              <w:rPr>
-                <w:rFonts w:asciiTheme="minorHAnsi" w:eastAsia="Arial Narrow" w:hAnsiTheme="minorHAnsi"/>
-                <w:noProof/>
-                <w:sz w:val="20"/>
-                <w:szCs w:val="20"/>
-                <w:lang w:val="en-US"/>
-              </w:rPr>
-            </w:pPr>
-            <w:r>
-              <w:rPr>
-                <w:rFonts w:asciiTheme="minorHAnsi" w:eastAsia="Arial Narrow" w:hAnsiTheme="minorHAnsi"/>
-                <w:noProof/>
-                <w:sz w:val="20"/>
-                <w:szCs w:val="20"/>
-                <w:lang w:val="en-US"/>
-              </w:rPr>
-              <w:t>Creates development configuration, customises the starter, implements features, does informal testing and writes reports</w:t>
-            </w:r>
-          </w:p>
-        </w:tc>
-      </w:tr>
-      <w:tr>
-        <w:tc>
-          <w:tcPr>
-            <w:tcW w:w="3510" w:type="dxa"/>
-            <w:vAlign w:val="center"/>
-          </w:tcPr>
-          <w:p>
-            <w:pPr>
-              <w:pStyle w:val="Normal1"/>
-              <w:spacing w:after="0"/>
-              <w:ind w:firstLine="0"/>
-              <w:jc w:val="left"/>
-              <w:rPr>
-                <w:rFonts w:asciiTheme="minorHAnsi" w:eastAsia="Arial Narrow" w:hAnsiTheme="minorHAnsi"/>
-                <w:noProof/>
-              </w:rPr>
-            </w:pPr>
-            <w:r>
-              <w:rPr>
-                <w:rFonts w:asciiTheme="minorHAnsi" w:eastAsia="Arial Narrow" w:hAnsiTheme="minorHAnsi"/>
-                <w:noProof/>
-              </w:rPr>
-              <w:t>Ramos Vargas, Alba – albramvar1@alum.us.es</w:t>
-            </w:r>
-          </w:p>
-        </w:tc>
-        <w:tc>
-          <w:tcPr>
-            <w:tcW w:w="1735" w:type="dxa"/>
-            <w:vAlign w:val="center"/>
-          </w:tcPr>
-          <w:p>
-            <w:pPr>
-              <w:pStyle w:val="Normal1"/>
-              <w:spacing w:after="0"/>
-              <w:ind w:firstLine="0"/>
-              <w:jc w:val="left"/>
-              <w:rPr>
-                <w:rFonts w:asciiTheme="minorHAnsi" w:hAnsiTheme="minorHAnsi"/>
-                <w:noProof/>
-                <w:lang w:val="en-US"/>
-              </w:rPr>
-            </w:pPr>
-            <w:r>
-              <w:rPr>
-                <w:rFonts w:asciiTheme="minorHAnsi" w:eastAsia="Arial Narrow" w:hAnsiTheme="minorHAnsi"/>
-                <w:noProof/>
-                <w:lang w:val="en-US"/>
-              </w:rPr>
-              <w:t>Operator</w:t>
-            </w:r>
-          </w:p>
-        </w:tc>
-        <w:tc>
-          <w:tcPr>
-            <w:tcW w:w="3380" w:type="dxa"/>
-            <w:vAlign w:val="center"/>
-          </w:tcPr>
-          <w:p>
-            <w:pPr>
-              <w:pStyle w:val="Normal1"/>
-              <w:spacing w:after="0"/>
-              <w:ind w:firstLine="0"/>
-              <w:jc w:val="left"/>
-              <w:rPr>
-                <w:rFonts w:asciiTheme="minorHAnsi" w:eastAsia="Arial Narrow" w:hAnsiTheme="minorHAnsi"/>
-                <w:noProof/>
-                <w:sz w:val="20"/>
-                <w:szCs w:val="20"/>
-                <w:lang w:val="en-US"/>
-              </w:rPr>
-            </w:pPr>
-            <w:r>
-              <w:rPr>
-                <w:rFonts w:asciiTheme="minorHAnsi" w:eastAsia="Arial Narrow" w:hAnsiTheme="minorHAnsi"/>
-                <w:noProof/>
-                <w:sz w:val="20"/>
-                <w:szCs w:val="20"/>
-                <w:lang w:val="en-US"/>
-              </w:rPr>
-              <w:t>Creates deployment configurations, deploys the application, keeps the application running and writes reports</w:t>
+              <w:t>Does formal testing and writes reports</w:t>
             </w:r>
           </w:p>
         </w:tc>
@@ -1134,6 +1093,74 @@
                 <w:lang w:val="en-US"/>
               </w:rPr>
               <w:t>Creation of the report</w:t>
+            </w:r>
+          </w:p>
+        </w:tc>
+      </w:tr>
+      <w:tr>
+        <w:tc>
+          <w:tcPr>
+            <w:tcW w:w="1540" w:type="dxa"/>
+            <w:vAlign w:val="center"/>
+          </w:tcPr>
+          <w:p>
+            <w:pPr>
+              <w:spacing w:after="0"/>
+              <w:rPr>
+                <w:noProof/>
+                <w:lang w:val="en-US"/>
+              </w:rPr>
+            </w:pPr>
+            <w:r>
+              <w:rPr>
+                <w:noProof/>
+                <w:lang w:val="en-US"/>
+              </w:rPr>
+              <w:t>02/07/2025</w:t>
+            </w:r>
+          </w:p>
+        </w:tc>
+        <w:tc>
+          <w:tcPr>
+            <w:tcW w:w="1278" w:type="dxa"/>
+            <w:vAlign w:val="center"/>
+          </w:tcPr>
+          <w:p>
+            <w:pPr>
+              <w:spacing w:after="0"/>
+              <w:rPr>
+                <w:noProof/>
+                <w:lang w:val="en-US"/>
+              </w:rPr>
+            </w:pPr>
+            <w:r>
+              <w:rPr>
+                <w:noProof/>
+                <w:lang w:val="en-US"/>
+              </w:rPr>
+              <w:t>V2.0.0</w:t>
+            </w:r>
+          </w:p>
+        </w:tc>
+        <w:tc>
+          <w:tcPr>
+            <w:tcW w:w="5966" w:type="dxa"/>
+            <w:vAlign w:val="center"/>
+          </w:tcPr>
+          <w:p>
+            <w:pPr>
+              <w:spacing w:after="0"/>
+              <w:rPr>
+                <w:noProof/>
+                <w:lang w:val="en-US"/>
+              </w:rPr>
+            </w:pPr>
+            <w:r>
+              <w:rPr>
+                <w:noProof/>
+                <w:lang w:val="en-US"/>
+              </w:rPr>
+              <w:t>Updated version due to new call</w:t>
             </w:r>
           </w:p>
         </w:tc>
@@ -2259,16 +2286,8 @@
         <w:rPr>
           <w:lang w:val="en-US"/>
         </w:rPr>
-        <w:t xml:space="preserve"> and from any decision that may need to be </w:t>
-      </w:r>
-      <w:proofErr w:type="spellStart"/>
-      <w:r>
-        <w:rPr>
-          <w:lang w:val="en-US"/>
-        </w:rPr>
-        <w:t>argumented</w:t>
-      </w:r>
-      <w:proofErr w:type="spellEnd"/>
+        <w:t xml:space="preserve"> and from any decision that may need to be argumented</w:t>
+      </w:r>
       <w:r>
         <w:rPr>
           <w:lang w:val="en-US"/>
